--- a/ArcGIS绘制流域图.docx
+++ b/ArcGIS绘制流域图.docx
@@ -37,7 +37,6 @@
         <w:ind w:firstLine="964"/>
         <w:jc w:val="center"/>
         <w:rPr>
-          <w:rFonts w:hint="eastAsia"/>
           <w:b/>
           <w:sz w:val="48"/>
           <w:szCs w:val="48"/>
@@ -762,9 +761,6 @@
       <w:pPr>
         <w:pStyle w:val="2"/>
         <w:spacing w:before="156"/>
-        <w:rPr>
-          <w:rFonts w:hint="eastAsia"/>
-        </w:rPr>
       </w:pPr>
       <w:r>
         <w:rPr>
@@ -789,9 +785,6 @@
         </w:tabs>
         <w:spacing w:line="360" w:lineRule="auto"/>
         <w:ind w:firstLineChars="200" w:firstLine="480"/>
-        <w:rPr>
-          <w:rFonts w:hint="eastAsia"/>
-        </w:rPr>
       </w:pPr>
       <w:r>
         <w:rPr>
@@ -817,21 +810,7 @@
             <w:rStyle w:val="a5"/>
             <w:rFonts w:hint="eastAsia"/>
           </w:rPr>
-          <w:t>地理空</w:t>
-        </w:r>
-        <w:r>
-          <w:rPr>
-            <w:rStyle w:val="a5"/>
-            <w:rFonts w:hint="eastAsia"/>
-          </w:rPr>
-          <w:t>间</w:t>
-        </w:r>
-        <w:r>
-          <w:rPr>
-            <w:rStyle w:val="a5"/>
-            <w:rFonts w:hint="eastAsia"/>
-          </w:rPr>
-          <w:t>数据云</w:t>
+          <w:t>地理空间数据云</w:t>
         </w:r>
       </w:hyperlink>
       <w:r>
@@ -893,9 +872,6 @@
       <w:pPr>
         <w:pStyle w:val="2"/>
         <w:spacing w:beforeLines="0" w:before="0" w:line="240" w:lineRule="auto"/>
-        <w:rPr>
-          <w:rFonts w:hint="eastAsia"/>
-        </w:rPr>
       </w:pPr>
       <w:bookmarkStart w:id="2" w:name="_Toc144710542"/>
       <w:r>
@@ -960,9 +936,6 @@
       <w:pPr>
         <w:spacing w:line="360" w:lineRule="auto"/>
         <w:ind w:firstLineChars="200" w:firstLine="480"/>
-        <w:rPr>
-          <w:rFonts w:hint="eastAsia"/>
-        </w:rPr>
       </w:pPr>
       <w:r>
         <w:rPr>
@@ -1291,11 +1264,6 @@
       </w:r>
     </w:p>
     <w:p>
-      <w:pPr>
-        <w:rPr>
-          <w:rFonts w:hint="eastAsia"/>
-        </w:rPr>
-      </w:pPr>
       <w:r>
         <w:rPr>
           <w:rFonts w:hint="eastAsia"/>
@@ -1379,14 +1347,7 @@
             <w:rStyle w:val="a5"/>
             <w:rFonts w:hint="eastAsia"/>
           </w:rPr>
-          <w:t>渐</w:t>
-        </w:r>
-        <w:r>
-          <w:rPr>
-            <w:rStyle w:val="a5"/>
-            <w:rFonts w:hint="eastAsia"/>
-          </w:rPr>
-          <w:t>变</w:t>
+          <w:t>渐变</w:t>
         </w:r>
       </w:hyperlink>
       <w:r>
@@ -1451,9 +1412,6 @@
       <w:pPr>
         <w:spacing w:line="360" w:lineRule="auto"/>
         <w:ind w:firstLineChars="200" w:firstLine="480"/>
-        <w:rPr>
-          <w:rFonts w:hint="eastAsia"/>
-        </w:rPr>
       </w:pPr>
       <w:r>
         <w:rPr>
@@ -1517,9 +1475,6 @@
     <w:p>
       <w:pPr>
         <w:pStyle w:val="1"/>
-        <w:rPr>
-          <w:rFonts w:hint="eastAsia"/>
-        </w:rPr>
       </w:pPr>
       <w:r>
         <w:rPr>
@@ -1574,28 +1529,34 @@
     </w:p>
     <w:p>
       <w:pPr>
-        <w:spacing w:line="360" w:lineRule="auto"/>
-        <w:ind w:firstLineChars="200" w:firstLine="480"/>
-        <w:rPr>
-          <w:rFonts w:hint="eastAsia"/>
-        </w:rPr>
-      </w:pPr>
-    </w:p>
-    <w:p>
-      <w:pPr>
-        <w:spacing w:line="360" w:lineRule="auto"/>
-        <w:ind w:firstLineChars="200" w:firstLine="480"/>
-      </w:pPr>
-      <w:r>
-        <w:rPr>
-          <w:rFonts w:hint="eastAsia"/>
+        <w:pStyle w:val="1"/>
+      </w:pPr>
+      <w:r>
+        <w:rPr>
+          <w:rFonts w:hint="eastAsia"/>
+        </w:rPr>
+        <w:t>5</w:t>
+      </w:r>
+      <w:r>
+        <w:t xml:space="preserve"> </w:t>
+      </w:r>
+      <w:r>
+        <w:rPr>
+          <w:rFonts w:hint="eastAsia"/>
+        </w:rPr>
+        <w:t>成果</w:t>
+      </w:r>
+    </w:p>
+    <w:p>
+      <w:r>
+        <w:rPr>
           <w:noProof/>
         </w:rPr>
         <w:drawing>
-          <wp:inline distT="0" distB="0" distL="0" distR="0" wp14:anchorId="7EE9C68C" wp14:editId="6972EFE1">
-            <wp:extent cx="3778250" cy="3778250"/>
-            <wp:effectExtent l="0" t="0" r="0" b="0"/>
-            <wp:docPr id="8" name="图片 8"/>
+          <wp:inline distT="0" distB="0" distL="0" distR="0" wp14:anchorId="207D7F45" wp14:editId="1D98D084">
+            <wp:extent cx="5274310" cy="3991610"/>
+            <wp:effectExtent l="0" t="0" r="2540" b="8890"/>
+            <wp:docPr id="1" name="图片 1"/>
             <wp:cNvGraphicFramePr>
               <a:graphicFrameLocks xmlns:a="http://schemas.openxmlformats.org/drawingml/2006/main" noChangeAspect="1"/>
             </wp:cNvGraphicFramePr>
@@ -1603,10 +1564,8 @@
               <a:graphicData uri="http://schemas.openxmlformats.org/drawingml/2006/picture">
                 <pic:pic xmlns:pic="http://schemas.openxmlformats.org/drawingml/2006/picture">
                   <pic:nvPicPr>
-                    <pic:cNvPr id="0" name="Picture 1"/>
-                    <pic:cNvPicPr>
-                      <a:picLocks noChangeAspect="1" noChangeArrowheads="1"/>
-                    </pic:cNvPicPr>
+                    <pic:cNvPr id="1" name="图片 1"/>
+                    <pic:cNvPicPr/>
                   </pic:nvPicPr>
                   <pic:blipFill>
                     <a:blip r:embed="rId16">
@@ -1616,23 +1575,18 @@
                         </a:ext>
                       </a:extLst>
                     </a:blip>
-                    <a:srcRect/>
                     <a:stretch>
                       <a:fillRect/>
                     </a:stretch>
                   </pic:blipFill>
-                  <pic:spPr bwMode="auto">
+                  <pic:spPr>
                     <a:xfrm>
                       <a:off x="0" y="0"/>
-                      <a:ext cx="3788873" cy="3788873"/>
+                      <a:ext cx="5274310" cy="3991610"/>
                     </a:xfrm>
                     <a:prstGeom prst="rect">
                       <a:avLst/>
                     </a:prstGeom>
-                    <a:noFill/>
-                    <a:ln>
-                      <a:noFill/>
-                    </a:ln>
                   </pic:spPr>
                 </pic:pic>
               </a:graphicData>
@@ -1642,15 +1596,66 @@
       </w:r>
     </w:p>
     <w:p>
-      <w:pPr>
-        <w:spacing w:line="360" w:lineRule="auto"/>
-        <w:ind w:firstLineChars="200" w:firstLine="480"/>
-      </w:pPr>
-    </w:p>
-    <w:p>
-      <w:pPr>
-        <w:spacing w:line="360" w:lineRule="auto"/>
-        <w:ind w:firstLineChars="200" w:firstLine="480"/>
+      <w:r>
+        <w:rPr>
+          <w:noProof/>
+        </w:rPr>
+        <w:lastRenderedPageBreak/>
+        <w:drawing>
+          <wp:inline distT="0" distB="0" distL="0" distR="0" wp14:anchorId="3C9A6294" wp14:editId="37A96D11">
+            <wp:extent cx="5274310" cy="3226435"/>
+            <wp:effectExtent l="0" t="0" r="2540" b="0"/>
+            <wp:docPr id="2" name="图片 2"/>
+            <wp:cNvGraphicFramePr>
+              <a:graphicFrameLocks xmlns:a="http://schemas.openxmlformats.org/drawingml/2006/main" noChangeAspect="1"/>
+            </wp:cNvGraphicFramePr>
+            <a:graphic xmlns:a="http://schemas.openxmlformats.org/drawingml/2006/main">
+              <a:graphicData uri="http://schemas.openxmlformats.org/drawingml/2006/picture">
+                <pic:pic xmlns:pic="http://schemas.openxmlformats.org/drawingml/2006/picture">
+                  <pic:nvPicPr>
+                    <pic:cNvPr id="2" name="图片 2"/>
+                    <pic:cNvPicPr/>
+                  </pic:nvPicPr>
+                  <pic:blipFill>
+                    <a:blip r:embed="rId17">
+                      <a:extLst>
+                        <a:ext uri="{28A0092B-C50C-407E-A947-70E740481C1C}">
+                          <a14:useLocalDpi xmlns:a14="http://schemas.microsoft.com/office/drawing/2010/main" val="0"/>
+                        </a:ext>
+                      </a:extLst>
+                    </a:blip>
+                    <a:stretch>
+                      <a:fillRect/>
+                    </a:stretch>
+                  </pic:blipFill>
+                  <pic:spPr>
+                    <a:xfrm>
+                      <a:off x="0" y="0"/>
+                      <a:ext cx="5274310" cy="3226435"/>
+                    </a:xfrm>
+                    <a:prstGeom prst="rect">
+                      <a:avLst/>
+                    </a:prstGeom>
+                  </pic:spPr>
+                </pic:pic>
+              </a:graphicData>
+            </a:graphic>
+          </wp:inline>
+        </w:drawing>
+      </w:r>
+    </w:p>
+    <w:p>
+      <w:pPr>
+        <w:rPr>
+          <w:rFonts w:hint="eastAsia"/>
+        </w:rPr>
+      </w:pPr>
+    </w:p>
+    <w:p>
+      <w:pPr>
+        <w:rPr>
+          <w:rFonts w:hint="eastAsia"/>
+        </w:rPr>
       </w:pPr>
     </w:p>
     <w:sectPr>

--- a/ArcGIS绘制流域图.docx
+++ b/ArcGIS绘制流域图.docx
@@ -1544,6 +1544,377 @@
         <w:rPr>
           <w:rFonts w:hint="eastAsia"/>
         </w:rPr>
+        <w:t>划分单元</w:t>
+      </w:r>
+    </w:p>
+    <w:p>
+      <w:pPr>
+        <w:rPr>
+          <w:rFonts w:hint="eastAsia"/>
+        </w:rPr>
+      </w:pPr>
+      <w:r>
+        <w:rPr>
+          <w:rFonts w:hint="eastAsia"/>
+        </w:rPr>
+        <w:t>0</w:t>
+      </w:r>
+      <w:r>
+        <w:t>.</w:t>
+      </w:r>
+      <w:r>
+        <w:rPr>
+          <w:rFonts w:hint="eastAsia"/>
+          <w:strike/>
+        </w:rPr>
+        <w:t>两个一样的边界面图</w:t>
+      </w:r>
+    </w:p>
+    <w:p>
+      <w:r>
+        <w:rPr>
+          <w:rFonts w:hint="eastAsia"/>
+        </w:rPr>
+        <w:t>1</w:t>
+      </w:r>
+      <w:r>
+        <w:t>.</w:t>
+      </w:r>
+      <w:r>
+        <w:rPr>
+          <w:rFonts w:hint="eastAsia"/>
+        </w:rPr>
+        <w:t>创建</w:t>
+      </w:r>
+      <w:r>
+        <w:rPr>
+          <w:rFonts w:hint="eastAsia"/>
+        </w:rPr>
+        <w:t>.</w:t>
+      </w:r>
+      <w:proofErr w:type="spellStart"/>
+      <w:r>
+        <w:t>shp</w:t>
+      </w:r>
+      <w:proofErr w:type="spellEnd"/>
+      <w:r>
+        <w:rPr>
+          <w:rFonts w:hint="eastAsia"/>
+        </w:rPr>
+        <w:t>文件，（折线）</w:t>
+      </w:r>
+      <w:r>
+        <w:rPr>
+          <w:rFonts w:hint="eastAsia"/>
+        </w:rPr>
+        <w:t>，</w:t>
+      </w:r>
+      <w:r>
+        <w:rPr>
+          <w:rFonts w:hint="eastAsia"/>
+        </w:rPr>
+        <w:t>绘制线</w:t>
+      </w:r>
+    </w:p>
+    <w:p>
+      <w:r>
+        <w:t>2</w:t>
+      </w:r>
+      <w:r>
+        <w:t>.</w:t>
+      </w:r>
+      <w:r>
+        <w:rPr>
+          <w:rFonts w:hint="eastAsia"/>
+        </w:rPr>
+        <w:t>分单元</w:t>
+      </w:r>
+      <w:r>
+        <w:rPr>
+          <w:rFonts w:hint="eastAsia"/>
+        </w:rPr>
+        <w:t>，（</w:t>
+      </w:r>
+      <w:hyperlink r:id="rId16" w:history="1">
+        <w:r>
+          <w:rPr>
+            <w:rStyle w:val="a5"/>
+          </w:rPr>
+          <w:t>参考</w:t>
+        </w:r>
+      </w:hyperlink>
+      <w:r>
+        <w:rPr>
+          <w:rFonts w:hint="eastAsia"/>
+        </w:rPr>
+        <w:t>）</w:t>
+      </w:r>
+      <w:r>
+        <w:rPr>
+          <w:rFonts w:hint="eastAsia"/>
+        </w:rPr>
+        <w:t>，使用</w:t>
+      </w:r>
+      <w:r>
+        <w:rPr>
+          <w:rFonts w:hint="eastAsia"/>
+        </w:rPr>
+        <w:t>高级编辑</w:t>
+      </w:r>
+      <w:r>
+        <w:rPr>
+          <w:rFonts w:hint="eastAsia"/>
+        </w:rPr>
+        <w:t>-</w:t>
+      </w:r>
+      <w:r>
+        <w:rPr>
+          <w:rFonts w:hint="eastAsia"/>
+        </w:rPr>
+        <w:t>分割面</w:t>
+      </w:r>
+    </w:p>
+    <w:p>
+      <w:pPr>
+        <w:rPr>
+          <w:rFonts w:hint="eastAsia"/>
+        </w:rPr>
+      </w:pPr>
+      <w:r>
+        <w:t>3</w:t>
+      </w:r>
+      <w:r>
+        <w:t>.</w:t>
+      </w:r>
+      <w:r>
+        <w:rPr>
+          <w:rFonts w:hint="eastAsia"/>
+        </w:rPr>
+        <w:t>分析工具</w:t>
+      </w:r>
+      <w:r>
+        <w:rPr>
+          <w:rFonts w:hint="eastAsia"/>
+        </w:rPr>
+        <w:t>-</w:t>
+      </w:r>
+      <w:r>
+        <w:rPr>
+          <w:rFonts w:hint="eastAsia"/>
+        </w:rPr>
+        <w:t>提取分析</w:t>
+      </w:r>
+      <w:r>
+        <w:rPr>
+          <w:rFonts w:hint="eastAsia"/>
+        </w:rPr>
+        <w:t>-</w:t>
+      </w:r>
+      <w:r>
+        <w:rPr>
+          <w:rFonts w:hint="eastAsia"/>
+        </w:rPr>
+        <w:t>裁剪</w:t>
+      </w:r>
+      <w:r>
+        <w:rPr>
+          <w:rFonts w:hint="eastAsia"/>
+        </w:rPr>
+        <w:t>（这一步裁剪出多张图，可以选择不同颜色）</w:t>
+      </w:r>
+    </w:p>
+    <w:p>
+      <w:r>
+        <w:rPr>
+          <w:rFonts w:hint="eastAsia"/>
+        </w:rPr>
+        <w:t>!</w:t>
+      </w:r>
+      <w:r>
+        <w:t>!!!!</w:t>
+      </w:r>
+      <w:r>
+        <w:rPr>
+          <w:rFonts w:hint="eastAsia"/>
+        </w:rPr>
+        <w:t>使用两个相同的流域边界图，一张不做改变，另一张</w:t>
+      </w:r>
+      <w:r>
+        <w:rPr>
+          <w:rFonts w:hint="eastAsia"/>
+        </w:rPr>
+        <w:t>（</w:t>
+      </w:r>
+      <w:hyperlink r:id="rId17" w:history="1">
+        <w:r>
+          <w:rPr>
+            <w:rStyle w:val="a5"/>
+          </w:rPr>
+          <w:t>参考</w:t>
+        </w:r>
+      </w:hyperlink>
+      <w:r>
+        <w:rPr>
+          <w:rFonts w:hint="eastAsia"/>
+        </w:rPr>
+        <w:t>）</w:t>
+      </w:r>
+      <w:r>
+        <w:rPr>
+          <w:rFonts w:hint="eastAsia"/>
+        </w:rPr>
+        <w:t>分单元处理</w:t>
+      </w:r>
+      <w:r>
+        <w:rPr>
+          <w:rFonts w:hint="eastAsia"/>
+        </w:rPr>
+        <w:t>，使用面来裁剪面</w:t>
+      </w:r>
+      <w:r>
+        <w:rPr>
+          <w:rFonts w:hint="eastAsia"/>
+        </w:rPr>
+        <w:t>，！！！另外特别注意，只有当参考裁剪的图层为编辑状态，才能正确裁剪</w:t>
+      </w:r>
+      <w:r>
+        <w:rPr>
+          <w:rFonts w:hint="eastAsia"/>
+        </w:rPr>
+        <w:t>，是一个单元一个单元</w:t>
+      </w:r>
+      <w:r>
+        <w:rPr>
+          <w:rFonts w:hint="eastAsia"/>
+        </w:rPr>
+        <w:t>依次</w:t>
+      </w:r>
+      <w:r>
+        <w:rPr>
+          <w:rFonts w:hint="eastAsia"/>
+        </w:rPr>
+        <w:t>裁剪</w:t>
+      </w:r>
+      <w:r>
+        <w:rPr>
+          <w:rFonts w:hint="eastAsia"/>
+        </w:rPr>
+        <w:t>。</w:t>
+      </w:r>
+      <w:r>
+        <w:rPr>
+          <w:rFonts w:hint="eastAsia"/>
+        </w:rPr>
+        <w:t>（不需要两张边界图，输入要素和裁剪要素为同一个，同时选中需要裁剪的区域）</w:t>
+      </w:r>
+    </w:p>
+    <w:p>
+      <w:pPr>
+        <w:rPr>
+          <w:rFonts w:hint="eastAsia"/>
+        </w:rPr>
+      </w:pPr>
+      <w:r>
+        <w:drawing>
+          <wp:inline distT="0" distB="0" distL="0" distR="0" wp14:anchorId="642B1ED2" wp14:editId="0DD383C1">
+            <wp:extent cx="3522669" cy="2589200"/>
+            <wp:effectExtent l="0" t="0" r="1905" b="1905"/>
+            <wp:docPr id="5" name="图片 5"/>
+            <wp:cNvGraphicFramePr>
+              <a:graphicFrameLocks xmlns:a="http://schemas.openxmlformats.org/drawingml/2006/main" noChangeAspect="1"/>
+            </wp:cNvGraphicFramePr>
+            <a:graphic xmlns:a="http://schemas.openxmlformats.org/drawingml/2006/main">
+              <a:graphicData uri="http://schemas.openxmlformats.org/drawingml/2006/picture">
+                <pic:pic xmlns:pic="http://schemas.openxmlformats.org/drawingml/2006/picture">
+                  <pic:nvPicPr>
+                    <pic:cNvPr id="1" name=""/>
+                    <pic:cNvPicPr/>
+                  </pic:nvPicPr>
+                  <pic:blipFill>
+                    <a:blip r:embed="rId18"/>
+                    <a:stretch>
+                      <a:fillRect/>
+                    </a:stretch>
+                  </pic:blipFill>
+                  <pic:spPr>
+                    <a:xfrm>
+                      <a:off x="0" y="0"/>
+                      <a:ext cx="3527265" cy="2592578"/>
+                    </a:xfrm>
+                    <a:prstGeom prst="rect">
+                      <a:avLst/>
+                    </a:prstGeom>
+                  </pic:spPr>
+                </pic:pic>
+              </a:graphicData>
+            </a:graphic>
+          </wp:inline>
+        </w:drawing>
+      </w:r>
+    </w:p>
+    <w:p>
+      <w:r>
+        <w:lastRenderedPageBreak/>
+        <w:drawing>
+          <wp:inline distT="0" distB="0" distL="0" distR="0" wp14:anchorId="2993A6D8" wp14:editId="7B08048A">
+            <wp:extent cx="5274310" cy="2336165"/>
+            <wp:effectExtent l="0" t="0" r="2540" b="6985"/>
+            <wp:docPr id="6" name="图片 6"/>
+            <wp:cNvGraphicFramePr>
+              <a:graphicFrameLocks xmlns:a="http://schemas.openxmlformats.org/drawingml/2006/main" noChangeAspect="1"/>
+            </wp:cNvGraphicFramePr>
+            <a:graphic xmlns:a="http://schemas.openxmlformats.org/drawingml/2006/main">
+              <a:graphicData uri="http://schemas.openxmlformats.org/drawingml/2006/picture">
+                <pic:pic xmlns:pic="http://schemas.openxmlformats.org/drawingml/2006/picture">
+                  <pic:nvPicPr>
+                    <pic:cNvPr id="1" name=""/>
+                    <pic:cNvPicPr/>
+                  </pic:nvPicPr>
+                  <pic:blipFill>
+                    <a:blip r:embed="rId19"/>
+                    <a:stretch>
+                      <a:fillRect/>
+                    </a:stretch>
+                  </pic:blipFill>
+                  <pic:spPr>
+                    <a:xfrm>
+                      <a:off x="0" y="0"/>
+                      <a:ext cx="5274310" cy="2336165"/>
+                    </a:xfrm>
+                    <a:prstGeom prst="rect">
+                      <a:avLst/>
+                    </a:prstGeom>
+                  </pic:spPr>
+                </pic:pic>
+              </a:graphicData>
+            </a:graphic>
+          </wp:inline>
+        </w:drawing>
+      </w:r>
+    </w:p>
+    <w:p/>
+    <w:p/>
+    <w:p>
+      <w:pPr>
+        <w:rPr>
+          <w:rFonts w:hint="eastAsia"/>
+        </w:rPr>
+      </w:pPr>
+    </w:p>
+    <w:p>
+      <w:pPr>
+        <w:pStyle w:val="1"/>
+      </w:pPr>
+      <w:r>
+        <w:t>6</w:t>
+      </w:r>
+      <w:r>
+        <w:t xml:space="preserve"> </w:t>
+      </w:r>
+      <w:r>
+        <w:rPr>
+          <w:rFonts w:hint="eastAsia"/>
+        </w:rPr>
         <w:t>成果</w:t>
       </w:r>
     </w:p>
@@ -1568,7 +1939,7 @@
                     <pic:cNvPicPr/>
                   </pic:nvPicPr>
                   <pic:blipFill>
-                    <a:blip r:embed="rId16">
+                    <a:blip r:embed="rId20">
                       <a:extLst>
                         <a:ext uri="{28A0092B-C50C-407E-A947-70E740481C1C}">
                           <a14:useLocalDpi xmlns:a14="http://schemas.microsoft.com/office/drawing/2010/main" val="0"/>
@@ -1617,7 +1988,7 @@
                     <pic:cNvPicPr/>
                   </pic:nvPicPr>
                   <pic:blipFill>
-                    <a:blip r:embed="rId17">
+                    <a:blip r:embed="rId21">
                       <a:extLst>
                         <a:ext uri="{28A0092B-C50C-407E-A947-70E740481C1C}">
                           <a14:useLocalDpi xmlns:a14="http://schemas.microsoft.com/office/drawing/2010/main" val="0"/>
@@ -1645,19 +2016,62 @@
       </w:r>
     </w:p>
     <w:p>
-      <w:pPr>
-        <w:rPr>
-          <w:rFonts w:hint="eastAsia"/>
-        </w:rPr>
-      </w:pPr>
-    </w:p>
-    <w:p>
-      <w:pPr>
-        <w:rPr>
-          <w:rFonts w:hint="eastAsia"/>
-        </w:rPr>
-      </w:pPr>
-    </w:p>
+      <w:r>
+        <w:rPr>
+          <w:noProof/>
+        </w:rPr>
+        <w:drawing>
+          <wp:inline distT="0" distB="0" distL="0" distR="0" wp14:anchorId="27D2830B" wp14:editId="155D749D">
+            <wp:extent cx="5027856" cy="4059936"/>
+            <wp:effectExtent l="0" t="0" r="1905" b="0"/>
+            <wp:docPr id="8" name="图片 4">
+              <a:extLst xmlns:a="http://schemas.openxmlformats.org/drawingml/2006/main">
+                <a:ext uri="{FF2B5EF4-FFF2-40B4-BE49-F238E27FC236}">
+                  <a16:creationId xmlns:a16="http://schemas.microsoft.com/office/drawing/2014/main" id="{473447FE-5FAC-24BB-15FD-97AD1ACE987C}"/>
+                </a:ext>
+              </a:extLst>
+            </wp:docPr>
+            <wp:cNvGraphicFramePr>
+              <a:graphicFrameLocks xmlns:a="http://schemas.openxmlformats.org/drawingml/2006/main" noChangeAspect="1"/>
+            </wp:cNvGraphicFramePr>
+            <a:graphic xmlns:a="http://schemas.openxmlformats.org/drawingml/2006/main">
+              <a:graphicData uri="http://schemas.openxmlformats.org/drawingml/2006/picture">
+                <pic:pic xmlns:pic="http://schemas.openxmlformats.org/drawingml/2006/picture">
+                  <pic:nvPicPr>
+                    <pic:cNvPr id="5" name="图片 4">
+                      <a:extLst>
+                        <a:ext uri="{FF2B5EF4-FFF2-40B4-BE49-F238E27FC236}">
+                          <a16:creationId xmlns:a16="http://schemas.microsoft.com/office/drawing/2014/main" id="{473447FE-5FAC-24BB-15FD-97AD1ACE987C}"/>
+                        </a:ext>
+                      </a:extLst>
+                    </pic:cNvPr>
+                    <pic:cNvPicPr>
+                      <a:picLocks noChangeAspect="1"/>
+                    </pic:cNvPicPr>
+                  </pic:nvPicPr>
+                  <pic:blipFill>
+                    <a:blip r:embed="rId22"/>
+                    <a:stretch>
+                      <a:fillRect/>
+                    </a:stretch>
+                  </pic:blipFill>
+                  <pic:spPr>
+                    <a:xfrm>
+                      <a:off x="0" y="0"/>
+                      <a:ext cx="5028978" cy="4060842"/>
+                    </a:xfrm>
+                    <a:prstGeom prst="rect">
+                      <a:avLst/>
+                    </a:prstGeom>
+                  </pic:spPr>
+                </pic:pic>
+              </a:graphicData>
+            </a:graphic>
+          </wp:inline>
+        </w:drawing>
+      </w:r>
+    </w:p>
+    <w:p/>
     <w:sectPr>
       <w:pgSz w:w="11906" w:h="16838"/>
       <w:pgMar w:top="1440" w:right="1800" w:bottom="1440" w:left="1800" w:header="851" w:footer="992" w:gutter="0"/>
